--- a/Mô tả chức năng phần mềm chat sẽ làm của nhóm.docx
+++ b/Mô tả chức năng phần mềm chat sẽ làm của nhóm.docx
@@ -1,206 +1,210 @@
 
 <file path=word/document.xml><?xml version="1.0" encoding="utf-8"?>
-<w:document xmlns:wpc="http://schemas.microsoft.com/office/word/2010/wordprocessingCanvas" xmlns:cx="http://schemas.microsoft.com/office/drawing/2014/chartex" xmlns:cx1="http://schemas.microsoft.com/office/drawing/2015/9/8/chartex" xmlns:cx2="http://schemas.microsoft.com/office/drawing/2015/10/21/chartex" xmlns:cx3="http://schemas.microsoft.com/office/drawing/2016/5/9/chartex" xmlns:cx4="http://schemas.microsoft.com/office/drawing/2016/5/10/chartex" xmlns:cx5="http://schemas.microsoft.com/office/drawing/2016/5/11/chartex" xmlns:cx6="http://schemas.microsoft.com/office/drawing/2016/5/12/chartex" xmlns:cx7="http://schemas.microsoft.com/office/drawing/2016/5/13/chartex" xmlns:cx8="http://schemas.microsoft.com/office/drawing/2016/5/14/chartex" xmlns:mc="http://schemas.openxmlformats.org/markup-compatibility/2006" xmlns:aink="http://schemas.microsoft.com/office/drawing/2016/ink" xmlns:am3d="http://schemas.microsoft.com/office/drawing/2017/model3d" xmlns:o="urn:schemas-microsoft-com:office:office" xmlns:r="http://schemas.openxmlformats.org/officeDocument/2006/relationships" xmlns:m="http://schemas.openxmlformats.org/officeDocument/2006/math" xmlns:v="urn:schemas-microsoft-com:vml" xmlns:wp14="http://schemas.microsoft.com/office/word/2010/wordprocessingDrawing" xmlns:wp="http://schemas.openxmlformats.org/drawingml/2006/wordprocessingDrawing" xmlns:w10="urn:schemas-microsoft-com:office:word" xmlns:w="http://schemas.openxmlformats.org/wordprocessingml/2006/main" xmlns:w14="http://schemas.microsoft.com/office/word/2010/wordml" xmlns:w15="http://schemas.microsoft.com/office/word/2012/wordml" xmlns:w16cid="http://schemas.microsoft.com/office/word/2016/wordml/cid" xmlns:w16se="http://schemas.microsoft.com/office/word/2015/wordml/symex" xmlns:wpg="http://schemas.microsoft.com/office/word/2010/wordprocessingGroup" xmlns:wpi="http://schemas.microsoft.com/office/word/2010/wordprocessingInk" xmlns:wne="http://schemas.microsoft.com/office/word/2006/wordml" xmlns:wps="http://schemas.microsoft.com/office/word/2010/wordprocessingShape" mc:Ignorable="w14 w15 w16se w16cid wp14">
+<w:document xmlns:wpc="http://schemas.microsoft.com/office/word/2010/wordprocessingCanvas" xmlns:cx="http://schemas.microsoft.com/office/drawing/2014/chartex" xmlns:mc="http://schemas.openxmlformats.org/markup-compatibility/2006" xmlns:o="urn:schemas-microsoft-com:office:office" xmlns:r="http://schemas.openxmlformats.org/officeDocument/2006/relationships" xmlns:m="http://schemas.openxmlformats.org/officeDocument/2006/math" xmlns:v="urn:schemas-microsoft-com:vml" xmlns:wp14="http://schemas.microsoft.com/office/word/2010/wordprocessingDrawing" xmlns:wp="http://schemas.openxmlformats.org/drawingml/2006/wordprocessingDrawing" xmlns:w10="urn:schemas-microsoft-com:office:word" xmlns:w="http://schemas.openxmlformats.org/wordprocessingml/2006/main" xmlns:w14="http://schemas.microsoft.com/office/word/2010/wordml" xmlns:w15="http://schemas.microsoft.com/office/word/2012/wordml" xmlns:w16se="http://schemas.microsoft.com/office/word/2015/wordml/symex" xmlns:wpg="http://schemas.microsoft.com/office/word/2010/wordprocessingGroup" xmlns:wpi="http://schemas.microsoft.com/office/word/2010/wordprocessingInk" xmlns:wne="http://schemas.microsoft.com/office/word/2006/wordml" xmlns:wps="http://schemas.microsoft.com/office/word/2010/wordprocessingShape" mc:Ignorable="w14 w15 w16se wp14">
   <w:body>
     <w:p>
       <w:pPr>
+        <w:rPr>
+          <w:rStyle w:val="Strong"/>
+          <w:rFonts w:ascii="Times New Roman" w:hAnsi="Times New Roman" w:cs="Times New Roman"/>
+          <w:color w:val="111111"/>
+          <w:sz w:val="26"/>
+          <w:szCs w:val="26"/>
+          <w:bdr w:val="none" w:sz="0" w:space="0" w:color="auto" w:frame="1"/>
+          <w:shd w:val="clear" w:color="auto" w:fill="FFFFFF"/>
+        </w:rPr>
+      </w:pPr>
+      <w:r>
+        <w:rPr>
+          <w:rStyle w:val="Strong"/>
+          <w:rFonts w:ascii="Times New Roman" w:hAnsi="Times New Roman" w:cs="Times New Roman"/>
+          <w:color w:val="111111"/>
+          <w:sz w:val="28"/>
+          <w:szCs w:val="28"/>
+          <w:bdr w:val="none" w:sz="0" w:space="0" w:color="auto" w:frame="1"/>
+          <w:shd w:val="clear" w:color="auto" w:fill="FFFFFF"/>
+        </w:rPr>
+        <w:t>Tên thành viên nhóm:</w:t>
+      </w:r>
+      <w:r>
+        <w:rPr>
+          <w:rStyle w:val="Strong"/>
+          <w:rFonts w:ascii="Times New Roman" w:hAnsi="Times New Roman" w:cs="Times New Roman"/>
+          <w:color w:val="111111"/>
+          <w:sz w:val="26"/>
+          <w:szCs w:val="26"/>
+          <w:bdr w:val="none" w:sz="0" w:space="0" w:color="auto" w:frame="1"/>
+          <w:shd w:val="clear" w:color="auto" w:fill="FFFFFF"/>
+        </w:rPr>
+        <w:br/>
+      </w:r>
+      <w:r>
+        <w:rPr>
+          <w:rStyle w:val="Strong"/>
+          <w:rFonts w:ascii="Times New Roman" w:hAnsi="Times New Roman" w:cs="Times New Roman"/>
+          <w:b w:val="0"/>
+          <w:color w:val="111111"/>
+          <w:sz w:val="26"/>
+          <w:szCs w:val="26"/>
+          <w:bdr w:val="none" w:sz="0" w:space="0" w:color="auto" w:frame="1"/>
+          <w:shd w:val="clear" w:color="auto" w:fill="FFFFFF"/>
+        </w:rPr>
+        <w:t xml:space="preserve">Bùi Văn Hiếu, Lớp 15i1, email: </w:t>
+      </w:r>
+      <w:hyperlink r:id="rId4" w:history="1">
+        <w:r>
+          <w:rPr>
+            <w:rStyle w:val="Hyperlink"/>
+            <w:rFonts w:ascii="Times New Roman" w:hAnsi="Times New Roman" w:cs="Times New Roman"/>
+            <w:b/>
+            <w:sz w:val="26"/>
+            <w:szCs w:val="26"/>
+            <w:bdr w:val="none" w:sz="0" w:space="0" w:color="auto" w:frame="1"/>
+            <w:shd w:val="clear" w:color="auto" w:fill="FFFFFF"/>
+          </w:rPr>
+          <w:t>15i1buivanhieu@gmail.com</w:t>
+        </w:r>
+      </w:hyperlink>
+    </w:p>
+    <w:p>
+      <w:pPr>
+        <w:rPr>
+          <w:rStyle w:val="Strong"/>
+          <w:rFonts w:ascii="Times New Roman" w:hAnsi="Times New Roman" w:cs="Times New Roman"/>
+          <w:b w:val="0"/>
+          <w:color w:val="111111"/>
+          <w:sz w:val="26"/>
+          <w:szCs w:val="26"/>
+          <w:bdr w:val="none" w:sz="0" w:space="0" w:color="auto" w:frame="1"/>
+          <w:shd w:val="clear" w:color="auto" w:fill="FFFFFF"/>
+        </w:rPr>
+      </w:pPr>
+      <w:r>
+        <w:rPr>
+          <w:rStyle w:val="Strong"/>
+          <w:rFonts w:ascii="Times New Roman" w:hAnsi="Times New Roman" w:cs="Times New Roman"/>
+          <w:b w:val="0"/>
+          <w:color w:val="111111"/>
+          <w:sz w:val="26"/>
+          <w:szCs w:val="26"/>
+          <w:bdr w:val="none" w:sz="0" w:space="0" w:color="auto" w:frame="1"/>
+          <w:shd w:val="clear" w:color="auto" w:fill="FFFFFF"/>
+        </w:rPr>
+        <w:t>Hà Ngọc Long, Lớp 15i1, email: 15i1.hangoclong@gmail.com</w:t>
+      </w:r>
+    </w:p>
+    <w:p>
+      <w:pPr>
+        <w:rPr>
+          <w:rStyle w:val="Strong"/>
+          <w:rFonts w:ascii="Times New Roman" w:hAnsi="Times New Roman" w:cs="Times New Roman"/>
+          <w:b w:val="0"/>
+          <w:color w:val="111111"/>
+          <w:sz w:val="26"/>
+          <w:szCs w:val="26"/>
+          <w:bdr w:val="none" w:sz="0" w:space="0" w:color="auto" w:frame="1"/>
+          <w:shd w:val="clear" w:color="auto" w:fill="FFFFFF"/>
+        </w:rPr>
+      </w:pPr>
+      <w:r>
+        <w:rPr>
+          <w:rStyle w:val="Strong"/>
+          <w:rFonts w:ascii="Times New Roman" w:hAnsi="Times New Roman" w:cs="Times New Roman"/>
+          <w:b w:val="0"/>
+          <w:color w:val="111111"/>
+          <w:sz w:val="26"/>
+          <w:szCs w:val="26"/>
+          <w:bdr w:val="none" w:sz="0" w:space="0" w:color="auto" w:frame="1"/>
+          <w:shd w:val="clear" w:color="auto" w:fill="FFFFFF"/>
+        </w:rPr>
+        <w:t xml:space="preserve">Phạm Ngọc Nhật, Lớp 15i1, email: </w:t>
+      </w:r>
+      <w:hyperlink r:id="rId5" w:history="1">
+        <w:r>
+          <w:rPr>
+            <w:rStyle w:val="Hyperlink"/>
+            <w:rFonts w:ascii="Times New Roman" w:hAnsi="Times New Roman" w:cs="Times New Roman"/>
+            <w:b/>
+            <w:sz w:val="26"/>
+            <w:szCs w:val="26"/>
+            <w:bdr w:val="none" w:sz="0" w:space="0" w:color="auto" w:frame="1"/>
+            <w:shd w:val="clear" w:color="auto" w:fill="FFFFFF"/>
+          </w:rPr>
+          <w:t>15i1phamngocnhat@gmai.com</w:t>
+        </w:r>
+      </w:hyperlink>
+    </w:p>
+    <w:p>
+      <w:pPr>
+        <w:rPr>
+          <w:rFonts w:ascii="Times New Roman" w:hAnsi="Times New Roman" w:cs="Times New Roman"/>
+          <w:bCs/>
+          <w:color w:val="111111"/>
+          <w:sz w:val="26"/>
+          <w:szCs w:val="26"/>
+          <w:bdr w:val="none" w:sz="0" w:space="0" w:color="auto" w:frame="1"/>
+          <w:shd w:val="clear" w:color="auto" w:fill="FFFFFF"/>
+        </w:rPr>
+      </w:pPr>
+      <w:r>
+        <w:rPr>
+          <w:rStyle w:val="Strong"/>
+          <w:rFonts w:ascii="Times New Roman" w:hAnsi="Times New Roman" w:cs="Times New Roman"/>
+          <w:b w:val="0"/>
+          <w:color w:val="111111"/>
+          <w:sz w:val="26"/>
+          <w:szCs w:val="26"/>
+          <w:bdr w:val="none" w:sz="0" w:space="0" w:color="auto" w:frame="1"/>
+          <w:shd w:val="clear" w:color="auto" w:fill="FFFFFF"/>
+        </w:rPr>
+        <w:t xml:space="preserve">Nguyễn Di Phẩm, Lớp 15i1, email: </w:t>
+      </w:r>
+      <w:hyperlink r:id="rId6" w:history="1">
+        <w:r>
+          <w:rPr>
+            <w:rStyle w:val="Hyperlink"/>
+            <w:rFonts w:ascii="Times New Roman" w:hAnsi="Times New Roman" w:cs="Times New Roman"/>
+            <w:b/>
+            <w:sz w:val="26"/>
+            <w:szCs w:val="26"/>
+            <w:bdr w:val="none" w:sz="0" w:space="0" w:color="auto" w:frame="1"/>
+            <w:shd w:val="clear" w:color="auto" w:fill="FFFFFF"/>
+          </w:rPr>
+          <w:t>15i1nguyendipham@gmai.com</w:t>
+        </w:r>
+      </w:hyperlink>
+      <w:r>
+        <w:rPr>
+          <w:rStyle w:val="Strong"/>
+          <w:rFonts w:ascii="Times New Roman" w:hAnsi="Times New Roman" w:cs="Times New Roman"/>
+          <w:b w:val="0"/>
+          <w:color w:val="111111"/>
+          <w:sz w:val="26"/>
+          <w:szCs w:val="26"/>
+          <w:bdr w:val="none" w:sz="0" w:space="0" w:color="auto" w:frame="1"/>
+          <w:shd w:val="clear" w:color="auto" w:fill="FFFFFF"/>
+        </w:rPr>
+        <w:br/>
+      </w:r>
+    </w:p>
+    <w:p>
+      <w:pPr>
         <w:jc w:val="center"/>
         <w:rPr>
           <w:rFonts w:ascii="Times New Roman" w:hAnsi="Times New Roman" w:cs="Times New Roman"/>
           <w:b/>
-          <w:sz w:val="32"/>
-          <w:szCs w:val="32"/>
+          <w:sz w:val="36"/>
+          <w:szCs w:val="36"/>
         </w:rPr>
       </w:pPr>
-      <w:proofErr w:type="spellStart"/>
       <w:r>
         <w:rPr>
           <w:rFonts w:ascii="Times New Roman" w:hAnsi="Times New Roman" w:cs="Times New Roman"/>
           <w:b/>
-          <w:sz w:val="32"/>
-          <w:szCs w:val="32"/>
-        </w:rPr>
-        <w:t>Mô</w:t>
-      </w:r>
-      <w:proofErr w:type="spellEnd"/>
-      <w:r>
-        <w:rPr>
-          <w:rFonts w:ascii="Times New Roman" w:hAnsi="Times New Roman" w:cs="Times New Roman"/>
-          <w:b/>
-          <w:sz w:val="32"/>
-          <w:szCs w:val="32"/>
-        </w:rPr>
-        <w:t xml:space="preserve"> </w:t>
-      </w:r>
-      <w:proofErr w:type="spellStart"/>
-      <w:r>
-        <w:rPr>
-          <w:rFonts w:ascii="Times New Roman" w:hAnsi="Times New Roman" w:cs="Times New Roman"/>
-          <w:b/>
-          <w:sz w:val="32"/>
-          <w:szCs w:val="32"/>
-        </w:rPr>
-        <w:t>tả</w:t>
-      </w:r>
-      <w:proofErr w:type="spellEnd"/>
-      <w:r>
-        <w:rPr>
-          <w:rFonts w:ascii="Times New Roman" w:hAnsi="Times New Roman" w:cs="Times New Roman"/>
-          <w:b/>
-          <w:sz w:val="32"/>
-          <w:szCs w:val="32"/>
-        </w:rPr>
-        <w:t xml:space="preserve"> </w:t>
-      </w:r>
-      <w:proofErr w:type="spellStart"/>
-      <w:r>
-        <w:rPr>
-          <w:rFonts w:ascii="Times New Roman" w:hAnsi="Times New Roman" w:cs="Times New Roman"/>
-          <w:b/>
-          <w:sz w:val="32"/>
-          <w:szCs w:val="32"/>
-        </w:rPr>
-        <w:t>chức</w:t>
-      </w:r>
-      <w:proofErr w:type="spellEnd"/>
-      <w:r>
-        <w:rPr>
-          <w:rFonts w:ascii="Times New Roman" w:hAnsi="Times New Roman" w:cs="Times New Roman"/>
-          <w:b/>
-          <w:sz w:val="32"/>
-          <w:szCs w:val="32"/>
-        </w:rPr>
-        <w:t xml:space="preserve"> </w:t>
-      </w:r>
-      <w:proofErr w:type="spellStart"/>
-      <w:r>
-        <w:rPr>
-          <w:rFonts w:ascii="Times New Roman" w:hAnsi="Times New Roman" w:cs="Times New Roman"/>
-          <w:b/>
-          <w:sz w:val="32"/>
-          <w:szCs w:val="32"/>
-        </w:rPr>
-        <w:t>năng</w:t>
-      </w:r>
-      <w:proofErr w:type="spellEnd"/>
-      <w:r>
-        <w:rPr>
-          <w:rFonts w:ascii="Times New Roman" w:hAnsi="Times New Roman" w:cs="Times New Roman"/>
-          <w:b/>
-          <w:sz w:val="32"/>
-          <w:szCs w:val="32"/>
-        </w:rPr>
-        <w:t xml:space="preserve"> </w:t>
-      </w:r>
-      <w:proofErr w:type="spellStart"/>
-      <w:r>
-        <w:rPr>
-          <w:rFonts w:ascii="Times New Roman" w:hAnsi="Times New Roman" w:cs="Times New Roman"/>
-          <w:b/>
-          <w:sz w:val="32"/>
-          <w:szCs w:val="32"/>
-        </w:rPr>
-        <w:t>phần</w:t>
-      </w:r>
-      <w:proofErr w:type="spellEnd"/>
-      <w:r>
-        <w:rPr>
-          <w:rFonts w:ascii="Times New Roman" w:hAnsi="Times New Roman" w:cs="Times New Roman"/>
-          <w:b/>
-          <w:sz w:val="32"/>
-          <w:szCs w:val="32"/>
-        </w:rPr>
-        <w:t xml:space="preserve"> </w:t>
-      </w:r>
-      <w:proofErr w:type="spellStart"/>
-      <w:r>
-        <w:rPr>
-          <w:rFonts w:ascii="Times New Roman" w:hAnsi="Times New Roman" w:cs="Times New Roman"/>
-          <w:b/>
-          <w:sz w:val="32"/>
-          <w:szCs w:val="32"/>
-        </w:rPr>
-        <w:t>mềm</w:t>
-      </w:r>
-      <w:proofErr w:type="spellEnd"/>
-      <w:r>
-        <w:rPr>
-          <w:rFonts w:ascii="Times New Roman" w:hAnsi="Times New Roman" w:cs="Times New Roman"/>
-          <w:b/>
-          <w:sz w:val="32"/>
-          <w:szCs w:val="32"/>
-        </w:rPr>
-        <w:t xml:space="preserve"> chat </w:t>
-      </w:r>
-      <w:proofErr w:type="spellStart"/>
-      <w:r>
-        <w:rPr>
-          <w:rFonts w:ascii="Times New Roman" w:hAnsi="Times New Roman" w:cs="Times New Roman"/>
-          <w:b/>
-          <w:sz w:val="32"/>
-          <w:szCs w:val="32"/>
-        </w:rPr>
-        <w:t>sẽ</w:t>
-      </w:r>
-      <w:proofErr w:type="spellEnd"/>
-      <w:r>
-        <w:rPr>
-          <w:rFonts w:ascii="Times New Roman" w:hAnsi="Times New Roman" w:cs="Times New Roman"/>
-          <w:b/>
-          <w:sz w:val="32"/>
-          <w:szCs w:val="32"/>
-        </w:rPr>
-        <w:t xml:space="preserve"> </w:t>
-      </w:r>
-      <w:proofErr w:type="spellStart"/>
-      <w:r>
-        <w:rPr>
-          <w:rFonts w:ascii="Times New Roman" w:hAnsi="Times New Roman" w:cs="Times New Roman"/>
-          <w:b/>
-          <w:sz w:val="32"/>
-          <w:szCs w:val="32"/>
-        </w:rPr>
-        <w:t>làm</w:t>
-      </w:r>
-      <w:proofErr w:type="spellEnd"/>
-      <w:r>
-        <w:rPr>
-          <w:rFonts w:ascii="Times New Roman" w:hAnsi="Times New Roman" w:cs="Times New Roman"/>
-          <w:b/>
-          <w:sz w:val="32"/>
-          <w:szCs w:val="32"/>
-        </w:rPr>
-        <w:t xml:space="preserve"> </w:t>
-      </w:r>
-      <w:proofErr w:type="spellStart"/>
-      <w:r>
-        <w:rPr>
-          <w:rFonts w:ascii="Times New Roman" w:hAnsi="Times New Roman" w:cs="Times New Roman"/>
-          <w:b/>
-          <w:sz w:val="32"/>
-          <w:szCs w:val="32"/>
-        </w:rPr>
-        <w:t>của</w:t>
-      </w:r>
-      <w:proofErr w:type="spellEnd"/>
-      <w:r>
-        <w:rPr>
-          <w:rFonts w:ascii="Times New Roman" w:hAnsi="Times New Roman" w:cs="Times New Roman"/>
-          <w:b/>
-          <w:sz w:val="32"/>
-          <w:szCs w:val="32"/>
-        </w:rPr>
-        <w:t xml:space="preserve"> </w:t>
-      </w:r>
-      <w:proofErr w:type="spellStart"/>
-      <w:r>
-        <w:rPr>
-          <w:rFonts w:ascii="Times New Roman" w:hAnsi="Times New Roman" w:cs="Times New Roman"/>
-          <w:b/>
-          <w:sz w:val="32"/>
-          <w:szCs w:val="32"/>
-        </w:rPr>
-        <w:t>nhóm</w:t>
+          <w:sz w:val="36"/>
+          <w:szCs w:val="36"/>
+        </w:rPr>
+        <w:t>Mô tả chức năng phần mềm chat sẽ làm của nhóm</w:t>
       </w:r>
     </w:p>
     <w:p>
@@ -218,196 +222,31 @@
           <w:sz w:val="26"/>
           <w:szCs w:val="26"/>
         </w:rPr>
-        <w:t>Các</w:t>
-      </w:r>
-      <w:proofErr w:type="spellEnd"/>
-      <w:r>
-        <w:rPr>
-          <w:rFonts w:ascii="Times New Roman" w:hAnsi="Times New Roman" w:cs="Times New Roman"/>
-          <w:sz w:val="26"/>
-          <w:szCs w:val="26"/>
-        </w:rPr>
-        <w:t xml:space="preserve"> </w:t>
-      </w:r>
-      <w:proofErr w:type="spellStart"/>
-      <w:r>
-        <w:rPr>
-          <w:rFonts w:ascii="Times New Roman" w:hAnsi="Times New Roman" w:cs="Times New Roman"/>
-          <w:sz w:val="26"/>
-          <w:szCs w:val="26"/>
-        </w:rPr>
-        <w:t>chức</w:t>
-      </w:r>
-      <w:proofErr w:type="spellEnd"/>
-      <w:r>
-        <w:rPr>
-          <w:rFonts w:ascii="Times New Roman" w:hAnsi="Times New Roman" w:cs="Times New Roman"/>
-          <w:sz w:val="26"/>
-          <w:szCs w:val="26"/>
-        </w:rPr>
-        <w:t xml:space="preserve"> </w:t>
-      </w:r>
-      <w:proofErr w:type="spellStart"/>
-      <w:r>
-        <w:rPr>
-          <w:rFonts w:ascii="Times New Roman" w:hAnsi="Times New Roman" w:cs="Times New Roman"/>
-          <w:sz w:val="26"/>
-          <w:szCs w:val="26"/>
-        </w:rPr>
-        <w:t>năng</w:t>
-      </w:r>
-      <w:proofErr w:type="spellEnd"/>
-      <w:r>
-        <w:rPr>
-          <w:rFonts w:ascii="Times New Roman" w:hAnsi="Times New Roman" w:cs="Times New Roman"/>
-          <w:sz w:val="26"/>
-          <w:szCs w:val="26"/>
-        </w:rPr>
-        <w:t xml:space="preserve"> </w:t>
-      </w:r>
-      <w:proofErr w:type="spellStart"/>
-      <w:r>
-        <w:rPr>
-          <w:rFonts w:ascii="Times New Roman" w:hAnsi="Times New Roman" w:cs="Times New Roman"/>
-          <w:sz w:val="26"/>
-          <w:szCs w:val="26"/>
-        </w:rPr>
-        <w:t>dự</w:t>
-      </w:r>
-      <w:proofErr w:type="spellEnd"/>
-      <w:r>
-        <w:rPr>
-          <w:rFonts w:ascii="Times New Roman" w:hAnsi="Times New Roman" w:cs="Times New Roman"/>
-          <w:sz w:val="26"/>
-          <w:szCs w:val="26"/>
-        </w:rPr>
-        <w:t xml:space="preserve"> </w:t>
-      </w:r>
-      <w:proofErr w:type="spellStart"/>
-      <w:r>
-        <w:rPr>
-          <w:rFonts w:ascii="Times New Roman" w:hAnsi="Times New Roman" w:cs="Times New Roman"/>
-          <w:sz w:val="26"/>
-          <w:szCs w:val="26"/>
-        </w:rPr>
-        <w:t>kiến</w:t>
-      </w:r>
-      <w:proofErr w:type="spellEnd"/>
-      <w:r>
-        <w:rPr>
-          <w:rFonts w:ascii="Times New Roman" w:hAnsi="Times New Roman" w:cs="Times New Roman"/>
-          <w:sz w:val="26"/>
-          <w:szCs w:val="26"/>
-        </w:rPr>
-        <w:t xml:space="preserve"> </w:t>
-      </w:r>
-      <w:proofErr w:type="spellStart"/>
-      <w:r>
-        <w:rPr>
-          <w:rFonts w:ascii="Times New Roman" w:hAnsi="Times New Roman" w:cs="Times New Roman"/>
-          <w:sz w:val="26"/>
-          <w:szCs w:val="26"/>
-        </w:rPr>
-        <w:t>có</w:t>
-      </w:r>
-      <w:proofErr w:type="spellEnd"/>
-      <w:r>
-        <w:rPr>
-          <w:rFonts w:ascii="Times New Roman" w:hAnsi="Times New Roman" w:cs="Times New Roman"/>
-          <w:sz w:val="26"/>
-          <w:szCs w:val="26"/>
-        </w:rPr>
-        <w:t xml:space="preserve"> </w:t>
-      </w:r>
-      <w:proofErr w:type="spellStart"/>
-      <w:r>
-        <w:rPr>
-          <w:rFonts w:ascii="Times New Roman" w:hAnsi="Times New Roman" w:cs="Times New Roman"/>
-          <w:sz w:val="26"/>
-          <w:szCs w:val="26"/>
-        </w:rPr>
-        <w:t>trong</w:t>
-      </w:r>
-      <w:proofErr w:type="spellEnd"/>
-      <w:r>
-        <w:rPr>
-          <w:rFonts w:ascii="Times New Roman" w:hAnsi="Times New Roman" w:cs="Times New Roman"/>
-          <w:sz w:val="26"/>
-          <w:szCs w:val="26"/>
-        </w:rPr>
-        <w:t xml:space="preserve"> </w:t>
-      </w:r>
-      <w:proofErr w:type="spellStart"/>
-      <w:r>
-        <w:rPr>
-          <w:rFonts w:ascii="Times New Roman" w:hAnsi="Times New Roman" w:cs="Times New Roman"/>
-          <w:sz w:val="26"/>
-          <w:szCs w:val="26"/>
-        </w:rPr>
-        <w:t>phần</w:t>
-      </w:r>
-      <w:proofErr w:type="spellEnd"/>
-      <w:r>
-        <w:rPr>
-          <w:rFonts w:ascii="Times New Roman" w:hAnsi="Times New Roman" w:cs="Times New Roman"/>
-          <w:sz w:val="26"/>
-          <w:szCs w:val="26"/>
-        </w:rPr>
-        <w:t xml:space="preserve"> </w:t>
-      </w:r>
-      <w:proofErr w:type="spellStart"/>
-      <w:r>
-        <w:rPr>
-          <w:rFonts w:ascii="Times New Roman" w:hAnsi="Times New Roman" w:cs="Times New Roman"/>
-          <w:sz w:val="26"/>
-          <w:szCs w:val="26"/>
-        </w:rPr>
-        <w:t>mềm</w:t>
-      </w:r>
-      <w:proofErr w:type="spellEnd"/>
-      <w:r>
-        <w:rPr>
-          <w:rFonts w:ascii="Times New Roman" w:hAnsi="Times New Roman" w:cs="Times New Roman"/>
-          <w:sz w:val="26"/>
-          <w:szCs w:val="26"/>
-        </w:rPr>
-        <w:t xml:space="preserve"> chat </w:t>
-      </w:r>
-      <w:proofErr w:type="spellStart"/>
-      <w:r>
-        <w:rPr>
-          <w:rFonts w:ascii="Times New Roman" w:hAnsi="Times New Roman" w:cs="Times New Roman"/>
-          <w:sz w:val="26"/>
-          <w:szCs w:val="26"/>
-        </w:rPr>
-        <w:t>của</w:t>
-      </w:r>
-      <w:proofErr w:type="spellEnd"/>
-      <w:r>
-        <w:rPr>
-          <w:rFonts w:ascii="Times New Roman" w:hAnsi="Times New Roman" w:cs="Times New Roman"/>
-          <w:sz w:val="26"/>
-          <w:szCs w:val="26"/>
-        </w:rPr>
-        <w:t xml:space="preserve"> </w:t>
-      </w:r>
-      <w:proofErr w:type="spellStart"/>
-      <w:r>
-        <w:rPr>
-          <w:rFonts w:ascii="Times New Roman" w:hAnsi="Times New Roman" w:cs="Times New Roman"/>
-          <w:sz w:val="26"/>
-          <w:szCs w:val="26"/>
-        </w:rPr>
-        <w:t>nhóm</w:t>
-      </w:r>
-      <w:proofErr w:type="spellEnd"/>
-      <w:r>
-        <w:rPr>
-          <w:rFonts w:ascii="Times New Roman" w:hAnsi="Times New Roman" w:cs="Times New Roman"/>
-          <w:sz w:val="26"/>
-          <w:szCs w:val="26"/>
-        </w:rPr>
-        <w:t>:</w:t>
+        <w:t>Các chức năng</w:t>
+      </w:r>
+      <w:r>
+        <w:rPr>
+          <w:rFonts w:ascii="Times New Roman" w:hAnsi="Times New Roman" w:cs="Times New Roman"/>
+          <w:sz w:val="26"/>
+          <w:szCs w:val="26"/>
+        </w:rPr>
+        <w:t xml:space="preserve"> dự kiến</w:t>
+      </w:r>
+      <w:r>
+        <w:rPr>
+          <w:rFonts w:ascii="Times New Roman" w:hAnsi="Times New Roman" w:cs="Times New Roman"/>
+          <w:sz w:val="26"/>
+          <w:szCs w:val="26"/>
+        </w:rPr>
+        <w:t xml:space="preserve"> có trong</w:t>
+      </w:r>
+      <w:r>
+        <w:rPr>
+          <w:rFonts w:ascii="Times New Roman" w:hAnsi="Times New Roman" w:cs="Times New Roman"/>
+          <w:sz w:val="26"/>
+          <w:szCs w:val="26"/>
+        </w:rPr>
+        <w:t xml:space="preserve"> phần mềm chat của nhóm:</w:t>
       </w:r>
     </w:p>
     <w:p>
@@ -425,54 +264,16 @@
           <w:sz w:val="26"/>
           <w:szCs w:val="26"/>
         </w:rPr>
-        <w:t xml:space="preserve">1.Đăng </w:t>
-      </w:r>
-      <w:proofErr w:type="spellStart"/>
-      <w:r>
-        <w:rPr>
-          <w:rFonts w:ascii="Times New Roman" w:hAnsi="Times New Roman" w:cs="Times New Roman"/>
-          <w:sz w:val="26"/>
-          <w:szCs w:val="26"/>
-        </w:rPr>
-        <w:t>nhập</w:t>
-      </w:r>
-      <w:proofErr w:type="spellEnd"/>
-      <w:r>
-        <w:rPr>
-          <w:rFonts w:ascii="Times New Roman" w:hAnsi="Times New Roman" w:cs="Times New Roman"/>
-          <w:sz w:val="26"/>
-          <w:szCs w:val="26"/>
-        </w:rPr>
-        <w:t xml:space="preserve"> </w:t>
-      </w:r>
-      <w:proofErr w:type="spellStart"/>
-      <w:r>
-        <w:rPr>
-          <w:rFonts w:ascii="Times New Roman" w:hAnsi="Times New Roman" w:cs="Times New Roman"/>
-          <w:sz w:val="26"/>
-          <w:szCs w:val="26"/>
-        </w:rPr>
-        <w:t>tài</w:t>
-      </w:r>
-      <w:proofErr w:type="spellEnd"/>
-      <w:r>
-        <w:rPr>
-          <w:rFonts w:ascii="Times New Roman" w:hAnsi="Times New Roman" w:cs="Times New Roman"/>
-          <w:sz w:val="26"/>
-          <w:szCs w:val="26"/>
-        </w:rPr>
-        <w:t xml:space="preserve"> </w:t>
-      </w:r>
-      <w:proofErr w:type="spellStart"/>
-      <w:r>
-        <w:rPr>
-          <w:rFonts w:ascii="Times New Roman" w:hAnsi="Times New Roman" w:cs="Times New Roman"/>
-          <w:sz w:val="26"/>
-          <w:szCs w:val="26"/>
-        </w:rPr>
-        <w:t>khoản</w:t>
-      </w:r>
-      <w:proofErr w:type="spellEnd"/>
+        <w:t>1.Đăng nhập</w:t>
+      </w:r>
+      <w:r>
+        <w:rPr>
+          <w:rFonts w:ascii="Times New Roman" w:hAnsi="Times New Roman" w:cs="Times New Roman"/>
+          <w:sz w:val="26"/>
+          <w:szCs w:val="26"/>
+        </w:rPr>
+        <w:t xml:space="preserve"> tài khoản</w:t>
+      </w:r>
     </w:p>
     <w:p>
       <w:pPr>
@@ -497,25 +298,7 @@
           <w:sz w:val="26"/>
           <w:szCs w:val="26"/>
         </w:rPr>
-        <w:t xml:space="preserve">.Chát </w:t>
-      </w:r>
-      <w:proofErr w:type="spellStart"/>
-      <w:r>
-        <w:rPr>
-          <w:rFonts w:ascii="Times New Roman" w:hAnsi="Times New Roman" w:cs="Times New Roman"/>
-          <w:sz w:val="26"/>
-          <w:szCs w:val="26"/>
-        </w:rPr>
-        <w:t>giữa</w:t>
-      </w:r>
-      <w:proofErr w:type="spellEnd"/>
-      <w:r>
-        <w:rPr>
-          <w:rFonts w:ascii="Times New Roman" w:hAnsi="Times New Roman" w:cs="Times New Roman"/>
-          <w:sz w:val="26"/>
-          <w:szCs w:val="26"/>
-        </w:rPr>
-        <w:t xml:space="preserve"> 2 user</w:t>
+        <w:t>.Chát giữa 2 user</w:t>
       </w:r>
       <w:r>
         <w:rPr>
@@ -549,87 +332,15 @@
           <w:sz w:val="26"/>
           <w:szCs w:val="26"/>
         </w:rPr>
-        <w:t xml:space="preserve">.Chat </w:t>
-      </w:r>
-      <w:proofErr w:type="spellStart"/>
-      <w:r>
-        <w:rPr>
-          <w:rFonts w:ascii="Times New Roman" w:hAnsi="Times New Roman" w:cs="Times New Roman"/>
-          <w:sz w:val="26"/>
-          <w:szCs w:val="26"/>
-        </w:rPr>
-        <w:t>với</w:t>
-      </w:r>
-      <w:proofErr w:type="spellEnd"/>
-      <w:r>
-        <w:rPr>
-          <w:rFonts w:ascii="Times New Roman" w:hAnsi="Times New Roman" w:cs="Times New Roman"/>
-          <w:sz w:val="26"/>
-          <w:szCs w:val="26"/>
-        </w:rPr>
-        <w:t xml:space="preserve"> </w:t>
-      </w:r>
-      <w:proofErr w:type="spellStart"/>
-      <w:r>
-        <w:rPr>
-          <w:rFonts w:ascii="Times New Roman" w:hAnsi="Times New Roman" w:cs="Times New Roman"/>
-          <w:sz w:val="26"/>
-          <w:szCs w:val="26"/>
-        </w:rPr>
-        <w:t>nhiều</w:t>
-      </w:r>
-      <w:proofErr w:type="spellEnd"/>
-      <w:r>
-        <w:rPr>
-          <w:rFonts w:ascii="Times New Roman" w:hAnsi="Times New Roman" w:cs="Times New Roman"/>
-          <w:sz w:val="26"/>
-          <w:szCs w:val="26"/>
-        </w:rPr>
-        <w:t xml:space="preserve"> user (1-</w:t>
-      </w:r>
-      <w:proofErr w:type="gramStart"/>
-      <w:r>
-        <w:rPr>
-          <w:rFonts w:ascii="Times New Roman" w:hAnsi="Times New Roman" w:cs="Times New Roman"/>
-          <w:sz w:val="26"/>
-          <w:szCs w:val="26"/>
-        </w:rPr>
-        <w:t>n)</w:t>
-      </w:r>
-      <w:r>
-        <w:rPr>
-          <w:rFonts w:ascii="Times New Roman" w:hAnsi="Times New Roman" w:cs="Times New Roman"/>
-          <w:sz w:val="26"/>
-          <w:szCs w:val="26"/>
-        </w:rPr>
-        <w:t>(</w:t>
-      </w:r>
-      <w:proofErr w:type="gramEnd"/>
-      <w:r>
-        <w:rPr>
-          <w:rFonts w:ascii="Times New Roman" w:hAnsi="Times New Roman" w:cs="Times New Roman"/>
-          <w:sz w:val="26"/>
-          <w:szCs w:val="26"/>
-        </w:rPr>
-        <w:t xml:space="preserve">chat </w:t>
-      </w:r>
-      <w:proofErr w:type="spellStart"/>
-      <w:r>
-        <w:rPr>
-          <w:rFonts w:ascii="Times New Roman" w:hAnsi="Times New Roman" w:cs="Times New Roman"/>
-          <w:sz w:val="26"/>
-          <w:szCs w:val="26"/>
-        </w:rPr>
-        <w:t>nhóm</w:t>
-      </w:r>
-      <w:proofErr w:type="spellEnd"/>
-      <w:r>
-        <w:rPr>
-          <w:rFonts w:ascii="Times New Roman" w:hAnsi="Times New Roman" w:cs="Times New Roman"/>
-          <w:sz w:val="26"/>
-          <w:szCs w:val="26"/>
-        </w:rPr>
-        <w:t>)</w:t>
+        <w:t>.Chat với nhiều user (1-n)</w:t>
+      </w:r>
+      <w:r>
+        <w:rPr>
+          <w:rFonts w:ascii="Times New Roman" w:hAnsi="Times New Roman" w:cs="Times New Roman"/>
+          <w:sz w:val="26"/>
+          <w:szCs w:val="26"/>
+        </w:rPr>
+        <w:t>(chat nhóm)</w:t>
       </w:r>
     </w:p>
     <w:p>
@@ -647,56 +358,18 @@
           <w:sz w:val="26"/>
           <w:szCs w:val="26"/>
         </w:rPr>
-        <w:t xml:space="preserve">4.Đăng </w:t>
-      </w:r>
-      <w:proofErr w:type="spellStart"/>
-      <w:r>
-        <w:rPr>
-          <w:rFonts w:ascii="Times New Roman" w:hAnsi="Times New Roman" w:cs="Times New Roman"/>
-          <w:sz w:val="26"/>
-          <w:szCs w:val="26"/>
-        </w:rPr>
-        <w:t>xuất</w:t>
-      </w:r>
-      <w:proofErr w:type="spellEnd"/>
-      <w:r>
-        <w:rPr>
-          <w:rFonts w:ascii="Times New Roman" w:hAnsi="Times New Roman" w:cs="Times New Roman"/>
-          <w:sz w:val="26"/>
-          <w:szCs w:val="26"/>
-        </w:rPr>
-        <w:t xml:space="preserve"> </w:t>
-      </w:r>
-      <w:proofErr w:type="spellStart"/>
-      <w:r>
-        <w:rPr>
-          <w:rFonts w:ascii="Times New Roman" w:hAnsi="Times New Roman" w:cs="Times New Roman"/>
-          <w:sz w:val="26"/>
-          <w:szCs w:val="26"/>
-        </w:rPr>
-        <w:t>tài</w:t>
-      </w:r>
-      <w:proofErr w:type="spellEnd"/>
-      <w:r>
-        <w:rPr>
-          <w:rFonts w:ascii="Times New Roman" w:hAnsi="Times New Roman" w:cs="Times New Roman"/>
-          <w:sz w:val="26"/>
-          <w:szCs w:val="26"/>
-        </w:rPr>
-        <w:t xml:space="preserve"> </w:t>
-      </w:r>
-      <w:proofErr w:type="spellStart"/>
-      <w:r>
-        <w:rPr>
-          <w:rFonts w:ascii="Times New Roman" w:hAnsi="Times New Roman" w:cs="Times New Roman"/>
-          <w:sz w:val="26"/>
-          <w:szCs w:val="26"/>
-        </w:rPr>
-        <w:t>khoản</w:t>
+        <w:t>4.Đăng xuất</w:t>
+      </w:r>
+      <w:r>
+        <w:rPr>
+          <w:rFonts w:ascii="Times New Roman" w:hAnsi="Times New Roman" w:cs="Times New Roman"/>
+          <w:sz w:val="26"/>
+          <w:szCs w:val="26"/>
+        </w:rPr>
+        <w:t xml:space="preserve"> tài khoản</w:t>
       </w:r>
       <w:bookmarkStart w:id="0" w:name="_GoBack"/>
       <w:bookmarkEnd w:id="0"/>
-      <w:proofErr w:type="spellEnd"/>
     </w:p>
     <w:p/>
     <w:sectPr>
@@ -710,7 +383,7 @@
 </file>
 
 <file path=word/styles.xml><?xml version="1.0" encoding="utf-8"?>
-<w:styles xmlns:mc="http://schemas.openxmlformats.org/markup-compatibility/2006" xmlns:r="http://schemas.openxmlformats.org/officeDocument/2006/relationships" xmlns:w="http://schemas.openxmlformats.org/wordprocessingml/2006/main" xmlns:w14="http://schemas.microsoft.com/office/word/2010/wordml" xmlns:w15="http://schemas.microsoft.com/office/word/2012/wordml" xmlns:w16cid="http://schemas.microsoft.com/office/word/2016/wordml/cid" xmlns:w16se="http://schemas.microsoft.com/office/word/2015/wordml/symex" mc:Ignorable="w14 w15 w16se w16cid">
+<w:styles xmlns:mc="http://schemas.openxmlformats.org/markup-compatibility/2006" xmlns:r="http://schemas.openxmlformats.org/officeDocument/2006/relationships" xmlns:w="http://schemas.openxmlformats.org/wordprocessingml/2006/main" xmlns:w14="http://schemas.microsoft.com/office/word/2010/wordml" xmlns:w15="http://schemas.microsoft.com/office/word/2012/wordml" xmlns:w16se="http://schemas.microsoft.com/office/word/2015/wordml/symex" mc:Ignorable="w14 w15 w16se">
   <w:docDefaults>
     <w:rPrDefault>
       <w:rPr>
@@ -726,7 +399,7 @@
       </w:pPr>
     </w:pPrDefault>
   </w:docDefaults>
-  <w:latentStyles w:defLockedState="0" w:defUIPriority="99" w:defSemiHidden="0" w:defUnhideWhenUsed="0" w:defQFormat="0" w:count="375">
+  <w:latentStyles w:defLockedState="0" w:defUIPriority="99" w:defSemiHidden="0" w:defUnhideWhenUsed="0" w:defQFormat="0" w:count="371">
     <w:lsdException w:name="Normal" w:uiPriority="0" w:qFormat="1"/>
     <w:lsdException w:name="heading 1" w:uiPriority="9" w:qFormat="1"/>
     <w:lsdException w:name="heading 2" w:semiHidden="1" w:uiPriority="9" w:unhideWhenUsed="1" w:qFormat="1"/>
@@ -1098,10 +771,6 @@
     <w:lsdException w:name="List Table 5 Dark Accent 6" w:uiPriority="50"/>
     <w:lsdException w:name="List Table 6 Colorful Accent 6" w:uiPriority="51"/>
     <w:lsdException w:name="List Table 7 Colorful Accent 6" w:uiPriority="52"/>
-    <w:lsdException w:name="Mention" w:semiHidden="1" w:unhideWhenUsed="1"/>
-    <w:lsdException w:name="Smart Hyperlink" w:semiHidden="1" w:unhideWhenUsed="1"/>
-    <w:lsdException w:name="Hashtag" w:semiHidden="1" w:unhideWhenUsed="1"/>
-    <w:lsdException w:name="Unresolved Mention" w:semiHidden="1" w:unhideWhenUsed="1"/>
   </w:latentStyles>
   <w:style w:type="paragraph" w:default="1" w:styleId="Normal">
     <w:name w:val="Normal"/>
@@ -1133,6 +802,28 @@
     <w:uiPriority w:val="99"/>
     <w:semiHidden/>
     <w:unhideWhenUsed/>
+  </w:style>
+  <w:style w:type="character" w:styleId="Strong">
+    <w:name w:val="Strong"/>
+    <w:basedOn w:val="DefaultParagraphFont"/>
+    <w:uiPriority w:val="22"/>
+    <w:qFormat/>
+    <w:rsid w:val="00B76954"/>
+    <w:rPr>
+      <w:b/>
+      <w:bCs/>
+    </w:rPr>
+  </w:style>
+  <w:style w:type="character" w:styleId="Hyperlink">
+    <w:name w:val="Hyperlink"/>
+    <w:basedOn w:val="DefaultParagraphFont"/>
+    <w:uiPriority w:val="99"/>
+    <w:unhideWhenUsed/>
+    <w:rsid w:val="00B76954"/>
+    <w:rPr>
+      <w:color w:val="0000FF"/>
+      <w:u w:val="single"/>
+    </w:rPr>
   </w:style>
 </w:styles>
 </file>

--- a/Mô tả chức năng phần mềm chat sẽ làm của nhóm.docx
+++ b/Mô tả chức năng phần mềm chat sẽ làm của nhóm.docx
@@ -1,6 +1,6 @@
 
 <file path=word/document.xml><?xml version="1.0" encoding="utf-8"?>
-<w:document xmlns:wpc="http://schemas.microsoft.com/office/word/2010/wordprocessingCanvas" xmlns:cx="http://schemas.microsoft.com/office/drawing/2014/chartex" xmlns:mc="http://schemas.openxmlformats.org/markup-compatibility/2006" xmlns:o="urn:schemas-microsoft-com:office:office" xmlns:r="http://schemas.openxmlformats.org/officeDocument/2006/relationships" xmlns:m="http://schemas.openxmlformats.org/officeDocument/2006/math" xmlns:v="urn:schemas-microsoft-com:vml" xmlns:wp14="http://schemas.microsoft.com/office/word/2010/wordprocessingDrawing" xmlns:wp="http://schemas.openxmlformats.org/drawingml/2006/wordprocessingDrawing" xmlns:w10="urn:schemas-microsoft-com:office:word" xmlns:w="http://schemas.openxmlformats.org/wordprocessingml/2006/main" xmlns:w14="http://schemas.microsoft.com/office/word/2010/wordml" xmlns:w15="http://schemas.microsoft.com/office/word/2012/wordml" xmlns:w16se="http://schemas.microsoft.com/office/word/2015/wordml/symex" xmlns:wpg="http://schemas.microsoft.com/office/word/2010/wordprocessingGroup" xmlns:wpi="http://schemas.microsoft.com/office/word/2010/wordprocessingInk" xmlns:wne="http://schemas.microsoft.com/office/word/2006/wordml" xmlns:wps="http://schemas.microsoft.com/office/word/2010/wordprocessingShape" mc:Ignorable="w14 w15 w16se wp14">
+<w:document xmlns:wpc="http://schemas.microsoft.com/office/word/2010/wordprocessingCanvas" xmlns:cx="http://schemas.microsoft.com/office/drawing/2014/chartex" xmlns:cx1="http://schemas.microsoft.com/office/drawing/2015/9/8/chartex" xmlns:mc="http://schemas.openxmlformats.org/markup-compatibility/2006" xmlns:o="urn:schemas-microsoft-com:office:office" xmlns:r="http://schemas.openxmlformats.org/officeDocument/2006/relationships" xmlns:m="http://schemas.openxmlformats.org/officeDocument/2006/math" xmlns:v="urn:schemas-microsoft-com:vml" xmlns:wp14="http://schemas.microsoft.com/office/word/2010/wordprocessingDrawing" xmlns:wp="http://schemas.openxmlformats.org/drawingml/2006/wordprocessingDrawing" xmlns:w10="urn:schemas-microsoft-com:office:word" xmlns:w="http://schemas.openxmlformats.org/wordprocessingml/2006/main" xmlns:w14="http://schemas.microsoft.com/office/word/2010/wordml" xmlns:w15="http://schemas.microsoft.com/office/word/2012/wordml" xmlns:w16se="http://schemas.microsoft.com/office/word/2015/wordml/symex" xmlns:wpg="http://schemas.microsoft.com/office/word/2010/wordprocessingGroup" xmlns:wpi="http://schemas.microsoft.com/office/word/2010/wordprocessingInk" xmlns:wne="http://schemas.microsoft.com/office/word/2006/wordml" xmlns:wps="http://schemas.microsoft.com/office/word/2010/wordprocessingShape" mc:Ignorable="w14 w15 w16se wp14">
   <w:body>
     <w:p>
       <w:pPr>
@@ -26,24 +26,26 @@
         </w:rPr>
         <w:t>Tên thành viên nhóm:</w:t>
       </w:r>
-      <w:r>
+    </w:p>
+    <w:p>
+      <w:pPr>
         <w:rPr>
           <w:rStyle w:val="Strong"/>
           <w:rFonts w:ascii="Times New Roman" w:hAnsi="Times New Roman" w:cs="Times New Roman"/>
-          <w:color w:val="111111"/>
+          <w:b w:val="0"/>
           <w:sz w:val="26"/>
           <w:szCs w:val="26"/>
           <w:bdr w:val="none" w:sz="0" w:space="0" w:color="auto" w:frame="1"/>
           <w:shd w:val="clear" w:color="auto" w:fill="FFFFFF"/>
         </w:rPr>
-        <w:br/>
-      </w:r>
+      </w:pPr>
+      <w:bookmarkStart w:id="0" w:name="_GoBack"/>
+      <w:bookmarkEnd w:id="0"/>
       <w:r>
         <w:rPr>
           <w:rStyle w:val="Strong"/>
           <w:rFonts w:ascii="Times New Roman" w:hAnsi="Times New Roman" w:cs="Times New Roman"/>
           <w:b w:val="0"/>
-          <w:color w:val="111111"/>
           <w:sz w:val="26"/>
           <w:szCs w:val="26"/>
           <w:bdr w:val="none" w:sz="0" w:space="0" w:color="auto" w:frame="1"/>
@@ -56,9 +58,10 @@
           <w:rPr>
             <w:rStyle w:val="Hyperlink"/>
             <w:rFonts w:ascii="Times New Roman" w:hAnsi="Times New Roman" w:cs="Times New Roman"/>
-            <w:b/>
+            <w:color w:val="auto"/>
             <w:sz w:val="26"/>
             <w:szCs w:val="26"/>
+            <w:u w:val="none"/>
             <w:bdr w:val="none" w:sz="0" w:space="0" w:color="auto" w:frame="1"/>
             <w:shd w:val="clear" w:color="auto" w:fill="FFFFFF"/>
           </w:rPr>
@@ -72,7 +75,6 @@
           <w:rStyle w:val="Strong"/>
           <w:rFonts w:ascii="Times New Roman" w:hAnsi="Times New Roman" w:cs="Times New Roman"/>
           <w:b w:val="0"/>
-          <w:color w:val="111111"/>
           <w:sz w:val="26"/>
           <w:szCs w:val="26"/>
           <w:bdr w:val="none" w:sz="0" w:space="0" w:color="auto" w:frame="1"/>
@@ -84,7 +86,6 @@
           <w:rStyle w:val="Strong"/>
           <w:rFonts w:ascii="Times New Roman" w:hAnsi="Times New Roman" w:cs="Times New Roman"/>
           <w:b w:val="0"/>
-          <w:color w:val="111111"/>
           <w:sz w:val="26"/>
           <w:szCs w:val="26"/>
           <w:bdr w:val="none" w:sz="0" w:space="0" w:color="auto" w:frame="1"/>
@@ -98,8 +99,6 @@
         <w:rPr>
           <w:rStyle w:val="Strong"/>
           <w:rFonts w:ascii="Times New Roman" w:hAnsi="Times New Roman" w:cs="Times New Roman"/>
-          <w:b w:val="0"/>
-          <w:color w:val="111111"/>
           <w:sz w:val="26"/>
           <w:szCs w:val="26"/>
           <w:bdr w:val="none" w:sz="0" w:space="0" w:color="auto" w:frame="1"/>
@@ -111,7 +110,6 @@
           <w:rStyle w:val="Strong"/>
           <w:rFonts w:ascii="Times New Roman" w:hAnsi="Times New Roman" w:cs="Times New Roman"/>
           <w:b w:val="0"/>
-          <w:color w:val="111111"/>
           <w:sz w:val="26"/>
           <w:szCs w:val="26"/>
           <w:bdr w:val="none" w:sz="0" w:space="0" w:color="auto" w:frame="1"/>
@@ -124,9 +122,10 @@
           <w:rPr>
             <w:rStyle w:val="Hyperlink"/>
             <w:rFonts w:ascii="Times New Roman" w:hAnsi="Times New Roman" w:cs="Times New Roman"/>
-            <w:b/>
+            <w:color w:val="auto"/>
             <w:sz w:val="26"/>
             <w:szCs w:val="26"/>
+            <w:u w:val="none"/>
             <w:bdr w:val="none" w:sz="0" w:space="0" w:color="auto" w:frame="1"/>
             <w:shd w:val="clear" w:color="auto" w:fill="FFFFFF"/>
           </w:rPr>
@@ -138,6 +137,7 @@
       <w:pPr>
         <w:rPr>
           <w:rFonts w:ascii="Times New Roman" w:hAnsi="Times New Roman" w:cs="Times New Roman"/>
+          <w:b/>
           <w:bCs/>
           <w:color w:val="111111"/>
           <w:sz w:val="26"/>
@@ -151,7 +151,6 @@
           <w:rStyle w:val="Strong"/>
           <w:rFonts w:ascii="Times New Roman" w:hAnsi="Times New Roman" w:cs="Times New Roman"/>
           <w:b w:val="0"/>
-          <w:color w:val="111111"/>
           <w:sz w:val="26"/>
           <w:szCs w:val="26"/>
           <w:bdr w:val="none" w:sz="0" w:space="0" w:color="auto" w:frame="1"/>
@@ -164,9 +163,10 @@
           <w:rPr>
             <w:rStyle w:val="Hyperlink"/>
             <w:rFonts w:ascii="Times New Roman" w:hAnsi="Times New Roman" w:cs="Times New Roman"/>
-            <w:b/>
+            <w:color w:val="auto"/>
             <w:sz w:val="26"/>
             <w:szCs w:val="26"/>
+            <w:u w:val="none"/>
             <w:bdr w:val="none" w:sz="0" w:space="0" w:color="auto" w:frame="1"/>
             <w:shd w:val="clear" w:color="auto" w:fill="FFFFFF"/>
           </w:rPr>
@@ -177,7 +177,6 @@
         <w:rPr>
           <w:rStyle w:val="Strong"/>
           <w:rFonts w:ascii="Times New Roman" w:hAnsi="Times New Roman" w:cs="Times New Roman"/>
-          <w:b w:val="0"/>
           <w:color w:val="111111"/>
           <w:sz w:val="26"/>
           <w:szCs w:val="26"/>
@@ -368,8 +367,6 @@
         </w:rPr>
         <w:t xml:space="preserve"> tài khoản</w:t>
       </w:r>
-      <w:bookmarkStart w:id="0" w:name="_GoBack"/>
-      <w:bookmarkEnd w:id="0"/>
     </w:p>
     <w:p/>
     <w:sectPr>
